--- a/templates/Declaração_conclusão_modelo.docx
+++ b/templates/Declaração_conclusão_modelo.docx
@@ -102,239 +102,7 @@
           <w:sz w:val="24"/>
           <w:szCs w:val="24"/>
         </w:rPr>
-        <w:t>[nome do aluno]</w:t>
-      </w:r>
-      <w:r>
-        <w:rPr>
-          <w:rFonts w:ascii="Times New Roman" w:hAnsi="Times New Roman" w:cs="Times New Roman"/>
-          <w:sz w:val="24"/>
-          <w:szCs w:val="24"/>
-        </w:rPr>
-        <w:t xml:space="preserve">, de nacionalidade </w:t>
-      </w:r>
-      <w:r>
-        <w:rPr>
-          <w:rFonts w:ascii="Times New Roman" w:hAnsi="Times New Roman" w:cs="Times New Roman"/>
-          <w:sz w:val="24"/>
-          <w:szCs w:val="24"/>
-        </w:rPr>
-        <w:t>[nacionalidade]</w:t>
-      </w:r>
-      <w:r>
-        <w:rPr>
-          <w:rFonts w:ascii="Times New Roman" w:hAnsi="Times New Roman" w:cs="Times New Roman"/>
-          <w:sz w:val="24"/>
-          <w:szCs w:val="24"/>
-        </w:rPr>
-        <w:t>, portador</w:t>
-      </w:r>
-      <w:r>
-        <w:rPr>
-          <w:rFonts w:ascii="Times New Roman" w:hAnsi="Times New Roman" w:cs="Times New Roman"/>
-          <w:sz w:val="24"/>
-          <w:szCs w:val="24"/>
-        </w:rPr>
-        <w:t>(</w:t>
-      </w:r>
-      <w:r>
-        <w:rPr>
-          <w:rFonts w:ascii="Times New Roman" w:hAnsi="Times New Roman" w:cs="Times New Roman"/>
-          <w:sz w:val="24"/>
-          <w:szCs w:val="24"/>
-        </w:rPr>
-        <w:t>a</w:t>
-      </w:r>
-      <w:r>
-        <w:rPr>
-          <w:rFonts w:ascii="Times New Roman" w:hAnsi="Times New Roman" w:cs="Times New Roman"/>
-          <w:sz w:val="24"/>
-          <w:szCs w:val="24"/>
-        </w:rPr>
-        <w:t>)</w:t>
-      </w:r>
-      <w:r>
-        <w:rPr>
-          <w:rFonts w:ascii="Times New Roman" w:hAnsi="Times New Roman" w:cs="Times New Roman"/>
-          <w:sz w:val="24"/>
-          <w:szCs w:val="24"/>
-        </w:rPr>
-        <w:t xml:space="preserve"> do RG nº </w:t>
-      </w:r>
-      <w:r>
-        <w:rPr>
-          <w:rFonts w:ascii="Times New Roman" w:hAnsi="Times New Roman" w:cs="Times New Roman"/>
-          <w:sz w:val="24"/>
-          <w:szCs w:val="24"/>
-        </w:rPr>
-        <w:t>[numero identidade]</w:t>
-      </w:r>
-      <w:r>
-        <w:rPr>
-          <w:rFonts w:ascii="Times New Roman" w:hAnsi="Times New Roman" w:cs="Times New Roman"/>
-          <w:sz w:val="24"/>
-          <w:szCs w:val="24"/>
-        </w:rPr>
-        <w:t>, CPF</w:t>
-      </w:r>
-      <w:r>
-        <w:rPr>
-          <w:rFonts w:ascii="Times New Roman" w:hAnsi="Times New Roman" w:cs="Times New Roman"/>
-          <w:sz w:val="24"/>
-          <w:szCs w:val="24"/>
-        </w:rPr>
-        <w:t xml:space="preserve"> [numero CPF]</w:t>
-      </w:r>
-      <w:r>
-        <w:rPr>
-          <w:rFonts w:ascii="Times New Roman" w:hAnsi="Times New Roman" w:cs="Times New Roman"/>
-          <w:sz w:val="24"/>
-          <w:szCs w:val="24"/>
-        </w:rPr>
-        <w:t xml:space="preserve">, matrícula </w:t>
-      </w:r>
-      <w:r>
-        <w:rPr>
-          <w:rFonts w:ascii="Times New Roman" w:hAnsi="Times New Roman" w:cs="Times New Roman"/>
-          <w:sz w:val="24"/>
-          <w:szCs w:val="24"/>
-        </w:rPr>
-        <w:t>[matr_aluno]</w:t>
-      </w:r>
-      <w:r>
-        <w:rPr>
-          <w:rFonts w:ascii="Times New Roman" w:hAnsi="Times New Roman" w:cs="Times New Roman"/>
-          <w:sz w:val="24"/>
-          <w:szCs w:val="24"/>
-        </w:rPr>
-        <w:t>,</w:t>
-      </w:r>
-      <w:r>
-        <w:rPr>
-          <w:rFonts w:ascii="Times New Roman" w:hAnsi="Times New Roman" w:cs="Times New Roman"/>
-          <w:sz w:val="24"/>
-          <w:szCs w:val="24"/>
-        </w:rPr>
-        <w:t xml:space="preserve"> </w:t>
-      </w:r>
-      <w:r>
-        <w:rPr>
-          <w:rFonts w:ascii="Times New Roman" w:hAnsi="Times New Roman" w:cs="Times New Roman"/>
-          <w:sz w:val="24"/>
-          <w:szCs w:val="24"/>
-        </w:rPr>
-        <w:t xml:space="preserve">concluiu, neste Programa de Pós-Graduação em Física do Instituto de Física Armando Dias Tavares da Universidade do Estado do Rio de Janeiro, o curso de </w:t>
-      </w:r>
-      <w:r>
-        <w:rPr>
-          <w:rFonts w:ascii="Times New Roman" w:hAnsi="Times New Roman" w:cs="Times New Roman"/>
-          <w:sz w:val="24"/>
-          <w:szCs w:val="24"/>
-        </w:rPr>
-        <w:t xml:space="preserve">[Doutorado/ </w:t>
-      </w:r>
-      <w:r>
-        <w:rPr>
-          <w:rFonts w:ascii="Times New Roman" w:hAnsi="Times New Roman" w:cs="Times New Roman"/>
-          <w:sz w:val="24"/>
-          <w:szCs w:val="24"/>
-        </w:rPr>
-        <w:t xml:space="preserve">Mestrado </w:t>
-      </w:r>
-      <w:r>
-        <w:rPr>
-          <w:rFonts w:ascii="Times New Roman" w:hAnsi="Times New Roman" w:cs="Times New Roman"/>
-          <w:sz w:val="24"/>
-          <w:szCs w:val="24"/>
-        </w:rPr>
-        <w:t>Acadêmico</w:t>
-      </w:r>
-      <w:r>
-        <w:rPr>
-          <w:rFonts w:ascii="Times New Roman" w:hAnsi="Times New Roman" w:cs="Times New Roman"/>
-          <w:sz w:val="24"/>
-          <w:szCs w:val="24"/>
-        </w:rPr>
-        <w:t>]</w:t>
-      </w:r>
-      <w:r>
-        <w:rPr>
-          <w:rFonts w:ascii="Times New Roman" w:hAnsi="Times New Roman" w:cs="Times New Roman"/>
-          <w:sz w:val="24"/>
-          <w:szCs w:val="24"/>
-        </w:rPr>
-        <w:t xml:space="preserve">, em </w:t>
-      </w:r>
-      <w:r>
-        <w:rPr>
-          <w:rFonts w:ascii="Times New Roman" w:hAnsi="Times New Roman" w:cs="Times New Roman"/>
-          <w:sz w:val="24"/>
-          <w:szCs w:val="24"/>
-        </w:rPr>
-        <w:t>[data defesa]</w:t>
-      </w:r>
-      <w:r>
-        <w:rPr>
-          <w:rFonts w:ascii="Times New Roman" w:hAnsi="Times New Roman" w:cs="Times New Roman"/>
-          <w:sz w:val="24"/>
-          <w:szCs w:val="24"/>
-        </w:rPr>
-        <w:t>, data em que defendeu, sob a orientação d</w:t>
-      </w:r>
-      <w:r>
-        <w:rPr>
-          <w:rFonts w:ascii="Times New Roman" w:hAnsi="Times New Roman" w:cs="Times New Roman"/>
-          <w:sz w:val="24"/>
-          <w:szCs w:val="24"/>
-        </w:rPr>
-        <w:t>o</w:t>
-      </w:r>
-      <w:r>
-        <w:rPr>
-          <w:rFonts w:ascii="Times New Roman" w:hAnsi="Times New Roman" w:cs="Times New Roman"/>
-          <w:sz w:val="24"/>
-          <w:szCs w:val="24"/>
-        </w:rPr>
-        <w:t>(a)</w:t>
-      </w:r>
-      <w:r>
-        <w:rPr>
-          <w:rFonts w:ascii="Times New Roman" w:hAnsi="Times New Roman" w:cs="Times New Roman"/>
-          <w:sz w:val="24"/>
-          <w:szCs w:val="24"/>
-        </w:rPr>
-        <w:t xml:space="preserve"> prof</w:t>
-      </w:r>
-      <w:r>
-        <w:rPr>
-          <w:rFonts w:ascii="Times New Roman" w:hAnsi="Times New Roman" w:cs="Times New Roman"/>
-          <w:sz w:val="24"/>
-          <w:szCs w:val="24"/>
-        </w:rPr>
-        <w:t>(a)</w:t>
-      </w:r>
-      <w:r>
-        <w:rPr>
-          <w:rFonts w:ascii="Times New Roman" w:hAnsi="Times New Roman" w:cs="Times New Roman"/>
-          <w:sz w:val="24"/>
-          <w:szCs w:val="24"/>
-        </w:rPr>
-        <w:t>. Dr</w:t>
-      </w:r>
-      <w:r>
-        <w:rPr>
-          <w:rFonts w:ascii="Times New Roman" w:hAnsi="Times New Roman" w:cs="Times New Roman"/>
-          <w:sz w:val="24"/>
-          <w:szCs w:val="24"/>
-        </w:rPr>
-        <w:t>(a)</w:t>
-      </w:r>
-      <w:r>
-        <w:rPr>
-          <w:rFonts w:ascii="Times New Roman" w:hAnsi="Times New Roman" w:cs="Times New Roman"/>
-          <w:sz w:val="24"/>
-          <w:szCs w:val="24"/>
-        </w:rPr>
-        <w:t xml:space="preserve">. </w:t>
+        <w:t>[nome</w:t>
       </w:r>
       <w:r>
         <w:rPr>
@@ -344,7 +112,7 @@
           <w:sz w:val="24"/>
           <w:szCs w:val="24"/>
         </w:rPr>
-        <w:t>[nome orientador</w:t>
+        <w:t>_</w:t>
       </w:r>
       <w:r>
         <w:rPr>
@@ -354,7 +122,303 @@
           <w:sz w:val="24"/>
           <w:szCs w:val="24"/>
         </w:rPr>
+        <w:t>aluno]</w:t>
+      </w:r>
+      <w:r>
+        <w:rPr>
+          <w:rFonts w:ascii="Times New Roman" w:hAnsi="Times New Roman" w:cs="Times New Roman"/>
+          <w:sz w:val="24"/>
+          <w:szCs w:val="24"/>
+        </w:rPr>
+        <w:t xml:space="preserve">, de nacionalidade </w:t>
+      </w:r>
+      <w:r>
+        <w:rPr>
+          <w:rFonts w:ascii="Times New Roman" w:hAnsi="Times New Roman" w:cs="Times New Roman"/>
+          <w:sz w:val="24"/>
+          <w:szCs w:val="24"/>
+        </w:rPr>
+        <w:t>[nacionalidade]</w:t>
+      </w:r>
+      <w:r>
+        <w:rPr>
+          <w:rFonts w:ascii="Times New Roman" w:hAnsi="Times New Roman" w:cs="Times New Roman"/>
+          <w:sz w:val="24"/>
+          <w:szCs w:val="24"/>
+        </w:rPr>
+        <w:t>, portador</w:t>
+      </w:r>
+      <w:r>
+        <w:rPr>
+          <w:rFonts w:ascii="Times New Roman" w:hAnsi="Times New Roman" w:cs="Times New Roman"/>
+          <w:sz w:val="24"/>
+          <w:szCs w:val="24"/>
+        </w:rPr>
+        <w:t>(</w:t>
+      </w:r>
+      <w:r>
+        <w:rPr>
+          <w:rFonts w:ascii="Times New Roman" w:hAnsi="Times New Roman" w:cs="Times New Roman"/>
+          <w:sz w:val="24"/>
+          <w:szCs w:val="24"/>
+        </w:rPr>
+        <w:t>a</w:t>
+      </w:r>
+      <w:r>
+        <w:rPr>
+          <w:rFonts w:ascii="Times New Roman" w:hAnsi="Times New Roman" w:cs="Times New Roman"/>
+          <w:sz w:val="24"/>
+          <w:szCs w:val="24"/>
+        </w:rPr>
+        <w:t>)</w:t>
+      </w:r>
+      <w:r>
+        <w:rPr>
+          <w:rFonts w:ascii="Times New Roman" w:hAnsi="Times New Roman" w:cs="Times New Roman"/>
+          <w:sz w:val="24"/>
+          <w:szCs w:val="24"/>
+        </w:rPr>
+        <w:t xml:space="preserve"> do RG nº </w:t>
+      </w:r>
+      <w:r>
+        <w:rPr>
+          <w:rFonts w:ascii="Times New Roman" w:hAnsi="Times New Roman" w:cs="Times New Roman"/>
+          <w:sz w:val="24"/>
+          <w:szCs w:val="24"/>
+        </w:rPr>
+        <w:t>[numero_</w:t>
+      </w:r>
+      <w:r>
+        <w:rPr>
+          <w:rFonts w:ascii="Times New Roman" w:hAnsi="Times New Roman" w:cs="Times New Roman"/>
+          <w:sz w:val="24"/>
+          <w:szCs w:val="24"/>
+        </w:rPr>
+        <w:t>identidade]</w:t>
+      </w:r>
+      <w:r>
+        <w:rPr>
+          <w:rFonts w:ascii="Times New Roman" w:hAnsi="Times New Roman" w:cs="Times New Roman"/>
+          <w:sz w:val="24"/>
+          <w:szCs w:val="24"/>
+        </w:rPr>
+        <w:t>, CPF</w:t>
+      </w:r>
+      <w:r>
+        <w:rPr>
+          <w:rFonts w:ascii="Times New Roman" w:hAnsi="Times New Roman" w:cs="Times New Roman"/>
+          <w:sz w:val="24"/>
+          <w:szCs w:val="24"/>
+        </w:rPr>
+        <w:t xml:space="preserve"> [</w:t>
+      </w:r>
+      <w:r>
+        <w:rPr>
+          <w:rFonts w:ascii="Times New Roman" w:hAnsi="Times New Roman" w:cs="Times New Roman"/>
+          <w:sz w:val="24"/>
+          <w:szCs w:val="24"/>
+        </w:rPr>
+        <w:t>numero</w:t>
+      </w:r>
+      <w:r>
+        <w:rPr>
+          <w:rFonts w:ascii="Times New Roman" w:hAnsi="Times New Roman" w:cs="Times New Roman"/>
+          <w:sz w:val="24"/>
+          <w:szCs w:val="24"/>
+        </w:rPr>
+        <w:t>_cpf</w:t>
+      </w:r>
+      <w:r>
+        <w:rPr>
+          <w:rFonts w:ascii="Times New Roman" w:hAnsi="Times New Roman" w:cs="Times New Roman"/>
+          <w:sz w:val="24"/>
+          <w:szCs w:val="24"/>
+        </w:rPr>
         <w:t>]</w:t>
+      </w:r>
+      <w:r>
+        <w:rPr>
+          <w:rFonts w:ascii="Times New Roman" w:hAnsi="Times New Roman" w:cs="Times New Roman"/>
+          <w:sz w:val="24"/>
+          <w:szCs w:val="24"/>
+        </w:rPr>
+        <w:t xml:space="preserve">, matrícula </w:t>
+      </w:r>
+      <w:r>
+        <w:rPr>
+          <w:rFonts w:ascii="Times New Roman" w:hAnsi="Times New Roman" w:cs="Times New Roman"/>
+          <w:sz w:val="24"/>
+          <w:szCs w:val="24"/>
+        </w:rPr>
+        <w:t>[matr_aluno]</w:t>
+      </w:r>
+      <w:r>
+        <w:rPr>
+          <w:rFonts w:ascii="Times New Roman" w:hAnsi="Times New Roman" w:cs="Times New Roman"/>
+          <w:sz w:val="24"/>
+          <w:szCs w:val="24"/>
+        </w:rPr>
+        <w:t>,</w:t>
+      </w:r>
+      <w:r>
+        <w:rPr>
+          <w:rFonts w:ascii="Times New Roman" w:hAnsi="Times New Roman" w:cs="Times New Roman"/>
+          <w:sz w:val="24"/>
+          <w:szCs w:val="24"/>
+        </w:rPr>
+        <w:t xml:space="preserve"> </w:t>
+      </w:r>
+      <w:r>
+        <w:rPr>
+          <w:rFonts w:ascii="Times New Roman" w:hAnsi="Times New Roman" w:cs="Times New Roman"/>
+          <w:sz w:val="24"/>
+          <w:szCs w:val="24"/>
+        </w:rPr>
+        <w:t xml:space="preserve">concluiu, neste Programa de Pós-Graduação em Física do Instituto de Física Armando Dias Tavares da Universidade do Estado do Rio de Janeiro, o curso de </w:t>
+      </w:r>
+      <w:r>
+        <w:rPr>
+          <w:rFonts w:ascii="Times New Roman" w:hAnsi="Times New Roman" w:cs="Times New Roman"/>
+          <w:sz w:val="24"/>
+          <w:szCs w:val="24"/>
+        </w:rPr>
+        <w:t>[d</w:t>
+      </w:r>
+      <w:r>
+        <w:rPr>
+          <w:rFonts w:ascii="Times New Roman" w:hAnsi="Times New Roman" w:cs="Times New Roman"/>
+          <w:sz w:val="24"/>
+          <w:szCs w:val="24"/>
+        </w:rPr>
+        <w:t>outorado/</w:t>
+      </w:r>
+      <w:r>
+        <w:rPr>
+          <w:rFonts w:ascii="Times New Roman" w:hAnsi="Times New Roman" w:cs="Times New Roman"/>
+          <w:sz w:val="24"/>
+          <w:szCs w:val="24"/>
+        </w:rPr>
+        <w:t>m</w:t>
+      </w:r>
+      <w:r>
+        <w:rPr>
+          <w:rFonts w:ascii="Times New Roman" w:hAnsi="Times New Roman" w:cs="Times New Roman"/>
+          <w:sz w:val="24"/>
+          <w:szCs w:val="24"/>
+        </w:rPr>
+        <w:t xml:space="preserve">estrado </w:t>
+      </w:r>
+      <w:r>
+        <w:rPr>
+          <w:rFonts w:ascii="Times New Roman" w:hAnsi="Times New Roman" w:cs="Times New Roman"/>
+          <w:sz w:val="24"/>
+          <w:szCs w:val="24"/>
+        </w:rPr>
+        <w:t>a</w:t>
+      </w:r>
+      <w:r>
+        <w:rPr>
+          <w:rFonts w:ascii="Times New Roman" w:hAnsi="Times New Roman" w:cs="Times New Roman"/>
+          <w:sz w:val="24"/>
+          <w:szCs w:val="24"/>
+        </w:rPr>
+        <w:t>cadêmico</w:t>
+      </w:r>
+      <w:r>
+        <w:rPr>
+          <w:rFonts w:ascii="Times New Roman" w:hAnsi="Times New Roman" w:cs="Times New Roman"/>
+          <w:sz w:val="24"/>
+          <w:szCs w:val="24"/>
+        </w:rPr>
+        <w:t>]</w:t>
+      </w:r>
+      <w:r>
+        <w:rPr>
+          <w:rFonts w:ascii="Times New Roman" w:hAnsi="Times New Roman" w:cs="Times New Roman"/>
+          <w:sz w:val="24"/>
+          <w:szCs w:val="24"/>
+        </w:rPr>
+        <w:t xml:space="preserve">, em </w:t>
+      </w:r>
+      <w:r>
+        <w:rPr>
+          <w:rFonts w:ascii="Times New Roman" w:hAnsi="Times New Roman" w:cs="Times New Roman"/>
+          <w:sz w:val="24"/>
+          <w:szCs w:val="24"/>
+        </w:rPr>
+        <w:t>[data_</w:t>
+      </w:r>
+      <w:r>
+        <w:rPr>
+          <w:rFonts w:ascii="Times New Roman" w:hAnsi="Times New Roman" w:cs="Times New Roman"/>
+          <w:sz w:val="24"/>
+          <w:szCs w:val="24"/>
+        </w:rPr>
+        <w:t>defesa]</w:t>
+      </w:r>
+      <w:r>
+        <w:rPr>
+          <w:rFonts w:ascii="Times New Roman" w:hAnsi="Times New Roman" w:cs="Times New Roman"/>
+          <w:sz w:val="24"/>
+          <w:szCs w:val="24"/>
+        </w:rPr>
+        <w:t>, data em que defendeu, sob a orientação d</w:t>
+      </w:r>
+      <w:r>
+        <w:rPr>
+          <w:rFonts w:ascii="Times New Roman" w:hAnsi="Times New Roman" w:cs="Times New Roman"/>
+          <w:sz w:val="24"/>
+          <w:szCs w:val="24"/>
+        </w:rPr>
+        <w:t>o</w:t>
+      </w:r>
+      <w:r>
+        <w:rPr>
+          <w:rFonts w:ascii="Times New Roman" w:hAnsi="Times New Roman" w:cs="Times New Roman"/>
+          <w:sz w:val="24"/>
+          <w:szCs w:val="24"/>
+        </w:rPr>
+        <w:t>(a)</w:t>
+      </w:r>
+      <w:r>
+        <w:rPr>
+          <w:rFonts w:ascii="Times New Roman" w:hAnsi="Times New Roman" w:cs="Times New Roman"/>
+          <w:sz w:val="24"/>
+          <w:szCs w:val="24"/>
+        </w:rPr>
+        <w:t xml:space="preserve"> prof</w:t>
+      </w:r>
+      <w:r>
+        <w:rPr>
+          <w:rFonts w:ascii="Times New Roman" w:hAnsi="Times New Roman" w:cs="Times New Roman"/>
+          <w:sz w:val="24"/>
+          <w:szCs w:val="24"/>
+        </w:rPr>
+        <w:t>(a)</w:t>
+      </w:r>
+      <w:r>
+        <w:rPr>
+          <w:rFonts w:ascii="Times New Roman" w:hAnsi="Times New Roman" w:cs="Times New Roman"/>
+          <w:sz w:val="24"/>
+          <w:szCs w:val="24"/>
+        </w:rPr>
+        <w:t>. Dr</w:t>
+      </w:r>
+      <w:r>
+        <w:rPr>
+          <w:rFonts w:ascii="Times New Roman" w:hAnsi="Times New Roman" w:cs="Times New Roman"/>
+          <w:sz w:val="24"/>
+          <w:szCs w:val="24"/>
+        </w:rPr>
+        <w:t>(a)</w:t>
+      </w:r>
+      <w:r>
+        <w:rPr>
+          <w:rFonts w:ascii="Times New Roman" w:hAnsi="Times New Roman" w:cs="Times New Roman"/>
+          <w:sz w:val="24"/>
+          <w:szCs w:val="24"/>
+        </w:rPr>
+        <w:t xml:space="preserve">. </w:t>
       </w:r>
       <w:r>
         <w:rPr>
@@ -364,71 +428,7 @@
           <w:sz w:val="24"/>
           <w:szCs w:val="24"/>
         </w:rPr>
-        <w:t xml:space="preserve"> </w:t>
-      </w:r>
-      <w:r>
-        <w:rPr>
-          <w:rFonts w:ascii="Times New Roman" w:hAnsi="Times New Roman" w:cs="Times New Roman"/>
-          <w:sz w:val="24"/>
-          <w:szCs w:val="24"/>
-        </w:rPr>
-        <w:t>e coorientação d</w:t>
-      </w:r>
-      <w:r>
-        <w:rPr>
-          <w:rFonts w:ascii="Times New Roman" w:hAnsi="Times New Roman" w:cs="Times New Roman"/>
-          <w:sz w:val="24"/>
-          <w:szCs w:val="24"/>
-        </w:rPr>
-        <w:t>o</w:t>
-      </w:r>
-      <w:r>
-        <w:rPr>
-          <w:rFonts w:ascii="Times New Roman" w:hAnsi="Times New Roman" w:cs="Times New Roman"/>
-          <w:sz w:val="24"/>
-          <w:szCs w:val="24"/>
-        </w:rPr>
-        <w:t>(a)</w:t>
-      </w:r>
-      <w:r>
-        <w:rPr>
-          <w:rFonts w:ascii="Times New Roman" w:hAnsi="Times New Roman" w:cs="Times New Roman"/>
-          <w:sz w:val="24"/>
-          <w:szCs w:val="24"/>
-        </w:rPr>
-        <w:t xml:space="preserve"> prof</w:t>
-      </w:r>
-      <w:r>
-        <w:rPr>
-          <w:rFonts w:ascii="Times New Roman" w:hAnsi="Times New Roman" w:cs="Times New Roman"/>
-          <w:sz w:val="24"/>
-          <w:szCs w:val="24"/>
-        </w:rPr>
-        <w:t>(a)</w:t>
-      </w:r>
-      <w:r>
-        <w:rPr>
-          <w:rFonts w:ascii="Times New Roman" w:hAnsi="Times New Roman" w:cs="Times New Roman"/>
-          <w:sz w:val="24"/>
-          <w:szCs w:val="24"/>
-        </w:rPr>
-        <w:t>. Dr</w:t>
-      </w:r>
-      <w:r>
-        <w:rPr>
-          <w:rFonts w:ascii="Times New Roman" w:hAnsi="Times New Roman" w:cs="Times New Roman"/>
-          <w:sz w:val="24"/>
-          <w:szCs w:val="24"/>
-        </w:rPr>
-        <w:t>(a)</w:t>
-      </w:r>
-      <w:r>
-        <w:rPr>
-          <w:rFonts w:ascii="Times New Roman" w:hAnsi="Times New Roman" w:cs="Times New Roman"/>
-          <w:sz w:val="24"/>
-          <w:szCs w:val="24"/>
-        </w:rPr>
-        <w:t xml:space="preserve">. </w:t>
+        <w:t>[nome_</w:t>
       </w:r>
       <w:r>
         <w:rPr>
@@ -438,7 +438,111 @@
           <w:sz w:val="24"/>
           <w:szCs w:val="24"/>
         </w:rPr>
-        <w:t>[nome coorientador]</w:t>
+        <w:t>orientador</w:t>
+      </w:r>
+      <w:r>
+        <w:rPr>
+          <w:rFonts w:ascii="Times New Roman" w:hAnsi="Times New Roman" w:cs="Times New Roman"/>
+          <w:b/>
+          <w:bCs/>
+          <w:sz w:val="24"/>
+          <w:szCs w:val="24"/>
+        </w:rPr>
+        <w:t>]</w:t>
+      </w:r>
+      <w:r>
+        <w:rPr>
+          <w:rFonts w:ascii="Times New Roman" w:hAnsi="Times New Roman" w:cs="Times New Roman"/>
+          <w:b/>
+          <w:bCs/>
+          <w:sz w:val="24"/>
+          <w:szCs w:val="24"/>
+        </w:rPr>
+        <w:t xml:space="preserve"> </w:t>
+      </w:r>
+      <w:r>
+        <w:rPr>
+          <w:rFonts w:ascii="Times New Roman" w:hAnsi="Times New Roman" w:cs="Times New Roman"/>
+          <w:sz w:val="24"/>
+          <w:szCs w:val="24"/>
+        </w:rPr>
+        <w:t>e coorientação d</w:t>
+      </w:r>
+      <w:r>
+        <w:rPr>
+          <w:rFonts w:ascii="Times New Roman" w:hAnsi="Times New Roman" w:cs="Times New Roman"/>
+          <w:sz w:val="24"/>
+          <w:szCs w:val="24"/>
+        </w:rPr>
+        <w:t>o</w:t>
+      </w:r>
+      <w:r>
+        <w:rPr>
+          <w:rFonts w:ascii="Times New Roman" w:hAnsi="Times New Roman" w:cs="Times New Roman"/>
+          <w:sz w:val="24"/>
+          <w:szCs w:val="24"/>
+        </w:rPr>
+        <w:t>(a)</w:t>
+      </w:r>
+      <w:r>
+        <w:rPr>
+          <w:rFonts w:ascii="Times New Roman" w:hAnsi="Times New Roman" w:cs="Times New Roman"/>
+          <w:sz w:val="24"/>
+          <w:szCs w:val="24"/>
+        </w:rPr>
+        <w:t xml:space="preserve"> prof</w:t>
+      </w:r>
+      <w:r>
+        <w:rPr>
+          <w:rFonts w:ascii="Times New Roman" w:hAnsi="Times New Roman" w:cs="Times New Roman"/>
+          <w:sz w:val="24"/>
+          <w:szCs w:val="24"/>
+        </w:rPr>
+        <w:t>(a)</w:t>
+      </w:r>
+      <w:r>
+        <w:rPr>
+          <w:rFonts w:ascii="Times New Roman" w:hAnsi="Times New Roman" w:cs="Times New Roman"/>
+          <w:sz w:val="24"/>
+          <w:szCs w:val="24"/>
+        </w:rPr>
+        <w:t>. Dr</w:t>
+      </w:r>
+      <w:r>
+        <w:rPr>
+          <w:rFonts w:ascii="Times New Roman" w:hAnsi="Times New Roman" w:cs="Times New Roman"/>
+          <w:sz w:val="24"/>
+          <w:szCs w:val="24"/>
+        </w:rPr>
+        <w:t>(a)</w:t>
+      </w:r>
+      <w:r>
+        <w:rPr>
+          <w:rFonts w:ascii="Times New Roman" w:hAnsi="Times New Roman" w:cs="Times New Roman"/>
+          <w:sz w:val="24"/>
+          <w:szCs w:val="24"/>
+        </w:rPr>
+        <w:t xml:space="preserve">. </w:t>
+      </w:r>
+      <w:r>
+        <w:rPr>
+          <w:rFonts w:ascii="Times New Roman" w:hAnsi="Times New Roman" w:cs="Times New Roman"/>
+          <w:b/>
+          <w:bCs/>
+          <w:sz w:val="24"/>
+          <w:szCs w:val="24"/>
+        </w:rPr>
+        <w:t>[nome_</w:t>
+      </w:r>
+      <w:r>
+        <w:rPr>
+          <w:rFonts w:ascii="Times New Roman" w:hAnsi="Times New Roman" w:cs="Times New Roman"/>
+          <w:b/>
+          <w:bCs/>
+          <w:sz w:val="24"/>
+          <w:szCs w:val="24"/>
+        </w:rPr>
+        <w:t>coorientador]</w:t>
       </w:r>
       <w:r>
         <w:rPr>
@@ -526,7 +630,15 @@
           <w:sz w:val="24"/>
           <w:szCs w:val="24"/>
         </w:rPr>
-        <w:t>[data defesa]</w:t>
+        <w:t>[data_</w:t>
+      </w:r>
+      <w:r>
+        <w:rPr>
+          <w:rFonts w:ascii="Times New Roman" w:hAnsi="Times New Roman" w:cs="Times New Roman"/>
+          <w:sz w:val="24"/>
+          <w:szCs w:val="24"/>
+        </w:rPr>
+        <w:t>defesa]</w:t>
       </w:r>
       <w:r>
         <w:rPr>
@@ -931,6 +1043,7 @@
   <w:style w:type="paragraph" w:default="1" w:styleId="Normal">
     <w:name w:val="Normal"/>
     <w:qFormat/>
+    <w:rsid w:val="00D22BC3"/>
     <w:pPr>
       <w:spacing w:after="200" w:line="276" w:lineRule="auto"/>
     </w:pPr>
@@ -946,6 +1059,7 @@
     <w:basedOn w:val="Normal"/>
     <w:next w:val="Normal"/>
     <w:qFormat/>
+    <w:rsid w:val="00D22BC3"/>
     <w:pPr>
       <w:keepNext/>
       <w:spacing w:before="240" w:after="60"/>
@@ -964,6 +1078,7 @@
     <w:basedOn w:val="Normal"/>
     <w:next w:val="Normal"/>
     <w:qFormat/>
+    <w:rsid w:val="00D22BC3"/>
     <w:pPr>
       <w:keepNext/>
       <w:spacing w:after="0" w:line="240" w:lineRule="auto"/>
@@ -984,6 +1099,7 @@
     <w:basedOn w:val="Normal"/>
     <w:next w:val="Normal"/>
     <w:qFormat/>
+    <w:rsid w:val="00D22BC3"/>
     <w:pPr>
       <w:keepNext/>
       <w:spacing w:before="240" w:after="60"/>
@@ -997,9 +1113,16 @@
   </w:style>
   <w:style w:type="character" w:default="1" w:styleId="Fontepargpadro">
     <w:name w:val="Default Paragraph Font"/>
+    <w:uiPriority w:val="1"/>
+    <w:semiHidden/>
+    <w:unhideWhenUsed/>
   </w:style>
   <w:style w:type="table" w:default="1" w:styleId="Tabelanormal">
     <w:name w:val="Normal Table"/>
+    <w:uiPriority w:val="99"/>
+    <w:semiHidden/>
+    <w:unhideWhenUsed/>
+    <w:qFormat/>
     <w:tblPr>
       <w:tblInd w:w="0" w:type="dxa"/>
       <w:tblCellMar>
@@ -1012,10 +1135,14 @@
   </w:style>
   <w:style w:type="numbering" w:default="1" w:styleId="Semlista">
     <w:name w:val="No List"/>
+    <w:uiPriority w:val="99"/>
+    <w:semiHidden/>
+    <w:unhideWhenUsed/>
   </w:style>
   <w:style w:type="paragraph" w:styleId="Textodebalo">
     <w:name w:val="Balloon Text"/>
     <w:basedOn w:val="Normal"/>
+    <w:rsid w:val="00D22BC3"/>
     <w:pPr>
       <w:spacing w:after="0" w:line="240" w:lineRule="auto"/>
     </w:pPr>
@@ -1028,6 +1155,7 @@
   <w:style w:type="paragraph" w:styleId="Cabealho">
     <w:name w:val="header"/>
     <w:basedOn w:val="Normal"/>
+    <w:rsid w:val="00D22BC3"/>
     <w:pPr>
       <w:tabs>
         <w:tab w:val="center" w:pos="4419"/>
@@ -1038,6 +1166,7 @@
   <w:style w:type="paragraph" w:styleId="Rodap">
     <w:name w:val="footer"/>
     <w:basedOn w:val="Normal"/>
+    <w:rsid w:val="00D22BC3"/>
     <w:pPr>
       <w:tabs>
         <w:tab w:val="center" w:pos="4419"/>
@@ -1048,6 +1177,7 @@
   <w:style w:type="paragraph" w:styleId="Corpodetexto">
     <w:name w:val="Body Text"/>
     <w:basedOn w:val="Normal"/>
+    <w:rsid w:val="00D22BC3"/>
     <w:pPr>
       <w:spacing w:after="0" w:line="240" w:lineRule="auto"/>
       <w:jc w:val="both"/>
@@ -1061,6 +1191,7 @@
   </w:style>
   <w:style w:type="character" w:customStyle="1" w:styleId="Ttulo1Char">
     <w:name w:val="Título 1 Char"/>
+    <w:rsid w:val="00D22BC3"/>
     <w:rPr>
       <w:rFonts w:ascii="Cambria" w:hAnsi="Cambria" w:cs="Cambria"/>
       <w:b/>
@@ -1073,6 +1204,7 @@
   </w:style>
   <w:style w:type="character" w:customStyle="1" w:styleId="Ttulo3Char">
     <w:name w:val="Título 3 Char"/>
+    <w:rsid w:val="00D22BC3"/>
     <w:rPr>
       <w:rFonts w:ascii="Times New Roman" w:hAnsi="Times New Roman" w:cs="Times New Roman"/>
       <w:b/>
@@ -1086,6 +1218,7 @@
   </w:style>
   <w:style w:type="character" w:customStyle="1" w:styleId="Ttulo4Char">
     <w:name w:val="Título 4 Char"/>
+    <w:rsid w:val="00D22BC3"/>
     <w:rPr>
       <w:rFonts w:ascii="Calibri" w:hAnsi="Calibri" w:cs="Calibri"/>
       <w:b/>
@@ -1097,6 +1230,7 @@
   </w:style>
   <w:style w:type="character" w:customStyle="1" w:styleId="TextodebaloChar">
     <w:name w:val="Texto de balão Char"/>
+    <w:rsid w:val="00D22BC3"/>
     <w:rPr>
       <w:rFonts w:ascii="Tahoma" w:hAnsi="Tahoma" w:cs="Tahoma"/>
       <w:sz w:val="16"/>
@@ -1105,6 +1239,7 @@
   </w:style>
   <w:style w:type="character" w:customStyle="1" w:styleId="CabealhoChar">
     <w:name w:val="Cabeçalho Char"/>
+    <w:rsid w:val="00D22BC3"/>
     <w:rPr>
       <w:rFonts w:cs="Times New Roman"/>
       <w:lang w:val="pt-BR" w:eastAsia="en-US"/>
@@ -1112,6 +1247,7 @@
   </w:style>
   <w:style w:type="character" w:customStyle="1" w:styleId="RodapChar">
     <w:name w:val="Rodapé Char"/>
+    <w:rsid w:val="00D22BC3"/>
     <w:rPr>
       <w:rFonts w:cs="Times New Roman"/>
       <w:lang w:val="pt-BR" w:eastAsia="en-US"/>
